--- a/S6/Internship/Task_log_3.docx
+++ b/S6/Internship/Task_log_3.docx
@@ -173,7 +173,13 @@
               <w:rPr>
                 <w:rFonts w:asciiTheme="minorHAnsi" w:hAnsiTheme="minorHAnsi" w:cstheme="minorHAnsi"/>
               </w:rPr>
-              <w:t>At home, In the morning starting looking into possible testing solutions that can be implemented on the Health care app. In the afternoon, was assigned a backend translation ticket. Looking into the details of requirement.</w:t>
+              <w:t>At home, In the morning started</w:t>
+            </w:r>
+            <w:r>
+              <w:rPr>
+                <w:rFonts w:asciiTheme="minorHAnsi" w:hAnsiTheme="minorHAnsi" w:cstheme="minorHAnsi"/>
+              </w:rPr>
+              <w:t xml:space="preserve"> looking into possible testing solutions that can be implemented on the Health care app. In the afternoon, was assigned a backend translation ticket. Looking into the details of requirement.</w:t>
             </w:r>
           </w:p>
         </w:tc>
@@ -247,6 +253,12 @@
                 <w:rFonts w:asciiTheme="minorHAnsi" w:hAnsiTheme="minorHAnsi" w:cstheme="minorHAnsi"/>
               </w:rPr>
             </w:pPr>
+            <w:r>
+              <w:rPr>
+                <w:rFonts w:asciiTheme="minorHAnsi" w:hAnsiTheme="minorHAnsi" w:cstheme="minorHAnsi"/>
+              </w:rPr>
+              <w:t>N/A</w:t>
+            </w:r>
           </w:p>
         </w:tc>
       </w:tr>
@@ -290,6 +302,12 @@
               </w:rPr>
               <w:t>At the office, continued my research on implementation of testing. Chose both manual and E2E automated testing as possible solutions before demo of application in front of possible clients</w:t>
             </w:r>
+            <w:r>
+              <w:rPr>
+                <w:rFonts w:asciiTheme="minorHAnsi" w:hAnsiTheme="minorHAnsi" w:cstheme="minorHAnsi"/>
+              </w:rPr>
+              <w:t>.</w:t>
+            </w:r>
           </w:p>
         </w:tc>
         <w:tc>
@@ -303,6 +321,12 @@
                 <w:rFonts w:asciiTheme="minorHAnsi" w:hAnsiTheme="minorHAnsi" w:cstheme="minorHAnsi"/>
               </w:rPr>
             </w:pPr>
+            <w:r>
+              <w:rPr>
+                <w:rFonts w:asciiTheme="minorHAnsi" w:hAnsiTheme="minorHAnsi" w:cstheme="minorHAnsi"/>
+              </w:rPr>
+              <w:t>In progress</w:t>
+            </w:r>
           </w:p>
         </w:tc>
       </w:tr>
@@ -318,6 +342,12 @@
                 <w:rFonts w:asciiTheme="minorHAnsi" w:hAnsiTheme="minorHAnsi" w:cstheme="minorHAnsi"/>
               </w:rPr>
             </w:pPr>
+            <w:r>
+              <w:rPr>
+                <w:rFonts w:asciiTheme="minorHAnsi" w:hAnsiTheme="minorHAnsi" w:cstheme="minorHAnsi"/>
+              </w:rPr>
+              <w:t>03.07.2025</w:t>
+            </w:r>
           </w:p>
         </w:tc>
         <w:tc>
@@ -331,6 +361,12 @@
                 <w:rFonts w:asciiTheme="minorHAnsi" w:hAnsiTheme="minorHAnsi" w:cstheme="minorHAnsi"/>
               </w:rPr>
             </w:pPr>
+            <w:r>
+              <w:rPr>
+                <w:rFonts w:asciiTheme="minorHAnsi" w:hAnsiTheme="minorHAnsi" w:cstheme="minorHAnsi"/>
+              </w:rPr>
+              <w:t>At the office, continued working on creating mock user flow documentation for testing so that both manual and automated testing can be implemented based on that.</w:t>
+            </w:r>
           </w:p>
         </w:tc>
         <w:tc>
@@ -344,6 +380,12 @@
                 <w:rFonts w:asciiTheme="minorHAnsi" w:hAnsiTheme="minorHAnsi" w:cstheme="minorHAnsi"/>
               </w:rPr>
             </w:pPr>
+            <w:r>
+              <w:rPr>
+                <w:rFonts w:asciiTheme="minorHAnsi" w:hAnsiTheme="minorHAnsi" w:cstheme="minorHAnsi"/>
+              </w:rPr>
+              <w:t>In progress</w:t>
+            </w:r>
           </w:p>
         </w:tc>
       </w:tr>
@@ -362,6 +404,12 @@
                 <w:rFonts w:asciiTheme="minorHAnsi" w:hAnsiTheme="minorHAnsi" w:cstheme="minorHAnsi"/>
               </w:rPr>
             </w:pPr>
+            <w:r>
+              <w:rPr>
+                <w:rFonts w:asciiTheme="minorHAnsi" w:hAnsiTheme="minorHAnsi" w:cstheme="minorHAnsi"/>
+              </w:rPr>
+              <w:t>04.07.2025</w:t>
+            </w:r>
           </w:p>
         </w:tc>
         <w:tc>
@@ -375,6 +423,30 @@
                 <w:rFonts w:asciiTheme="minorHAnsi" w:hAnsiTheme="minorHAnsi" w:cstheme="minorHAnsi"/>
               </w:rPr>
             </w:pPr>
+            <w:r>
+              <w:rPr>
+                <w:rFonts w:asciiTheme="minorHAnsi" w:hAnsiTheme="minorHAnsi" w:cstheme="minorHAnsi"/>
+              </w:rPr>
+              <w:t xml:space="preserve">At the office, </w:t>
+            </w:r>
+            <w:r>
+              <w:rPr>
+                <w:rFonts w:asciiTheme="minorHAnsi" w:hAnsiTheme="minorHAnsi" w:cstheme="minorHAnsi"/>
+              </w:rPr>
+              <w:t>In the morning, continued to fill in user flow documentation for testing.</w:t>
+            </w:r>
+            <w:r>
+              <w:rPr>
+                <w:rFonts w:asciiTheme="minorHAnsi" w:hAnsiTheme="minorHAnsi" w:cstheme="minorHAnsi"/>
+              </w:rPr>
+              <w:t>In the noon, had a meeting with Mr. Komi about progress update. Shared to him about the progress about the testing</w:t>
+            </w:r>
+            <w:r>
+              <w:rPr>
+                <w:rFonts w:asciiTheme="minorHAnsi" w:hAnsiTheme="minorHAnsi" w:cstheme="minorHAnsi"/>
+              </w:rPr>
+              <w:t>. And suggested Playwright or Cypress would be our best bet at implementing automated testing.</w:t>
+            </w:r>
           </w:p>
         </w:tc>
         <w:tc>
@@ -388,6 +460,12 @@
                 <w:rFonts w:asciiTheme="minorHAnsi" w:hAnsiTheme="minorHAnsi" w:cstheme="minorHAnsi"/>
               </w:rPr>
             </w:pPr>
+            <w:r>
+              <w:rPr>
+                <w:rFonts w:asciiTheme="minorHAnsi" w:hAnsiTheme="minorHAnsi" w:cstheme="minorHAnsi"/>
+              </w:rPr>
+              <w:t>Partially Done.</w:t>
+            </w:r>
           </w:p>
         </w:tc>
       </w:tr>
@@ -403,6 +481,12 @@
                 <w:rFonts w:asciiTheme="minorHAnsi" w:hAnsiTheme="minorHAnsi" w:cstheme="minorHAnsi"/>
               </w:rPr>
             </w:pPr>
+            <w:r>
+              <w:rPr>
+                <w:rFonts w:asciiTheme="minorHAnsi" w:hAnsiTheme="minorHAnsi" w:cstheme="minorHAnsi"/>
+              </w:rPr>
+              <w:t>07.07.2025</w:t>
+            </w:r>
           </w:p>
         </w:tc>
         <w:tc>
@@ -416,6 +500,12 @@
                 <w:rFonts w:asciiTheme="minorHAnsi" w:hAnsiTheme="minorHAnsi" w:cstheme="minorHAnsi"/>
               </w:rPr>
             </w:pPr>
+            <w:r>
+              <w:rPr>
+                <w:rFonts w:asciiTheme="minorHAnsi" w:hAnsiTheme="minorHAnsi" w:cstheme="minorHAnsi"/>
+              </w:rPr>
+              <w:t>At home, worked on a UI bug where number of visits and appointments where showing incorrectly in the home page. In the afternoon, looked into requirements of adding a new feature called Profile Management.</w:t>
+            </w:r>
           </w:p>
         </w:tc>
         <w:tc>
@@ -429,6 +519,12 @@
                 <w:rFonts w:asciiTheme="minorHAnsi" w:hAnsiTheme="minorHAnsi" w:cstheme="minorHAnsi"/>
               </w:rPr>
             </w:pPr>
+            <w:r>
+              <w:rPr>
+                <w:rFonts w:asciiTheme="minorHAnsi" w:hAnsiTheme="minorHAnsi" w:cstheme="minorHAnsi"/>
+              </w:rPr>
+              <w:t>In Progress</w:t>
+            </w:r>
           </w:p>
         </w:tc>
       </w:tr>
@@ -447,6 +543,12 @@
                 <w:rFonts w:asciiTheme="minorHAnsi" w:hAnsiTheme="minorHAnsi" w:cstheme="minorHAnsi"/>
               </w:rPr>
             </w:pPr>
+            <w:r>
+              <w:rPr>
+                <w:rFonts w:asciiTheme="minorHAnsi" w:hAnsiTheme="minorHAnsi" w:cstheme="minorHAnsi"/>
+              </w:rPr>
+              <w:t>08.07.2025</w:t>
+            </w:r>
           </w:p>
         </w:tc>
         <w:tc>
@@ -460,6 +562,18 @@
                 <w:rFonts w:asciiTheme="minorHAnsi" w:hAnsiTheme="minorHAnsi" w:cstheme="minorHAnsi"/>
               </w:rPr>
             </w:pPr>
+            <w:r>
+              <w:rPr>
+                <w:rFonts w:asciiTheme="minorHAnsi" w:hAnsiTheme="minorHAnsi" w:cstheme="minorHAnsi"/>
+              </w:rPr>
+              <w:t>At home, (due to water issue at the office). Had a meeting with Qiutian for getting more details on the requirements for the Profile management feature. Continued to work on the previous bug from yesterday</w:t>
+            </w:r>
+            <w:r>
+              <w:rPr>
+                <w:rFonts w:asciiTheme="minorHAnsi" w:hAnsiTheme="minorHAnsi" w:cstheme="minorHAnsi"/>
+              </w:rPr>
+              <w:t>, and fixed it!</w:t>
+            </w:r>
           </w:p>
         </w:tc>
         <w:tc>
@@ -473,6 +587,12 @@
                 <w:rFonts w:asciiTheme="minorHAnsi" w:hAnsiTheme="minorHAnsi" w:cstheme="minorHAnsi"/>
               </w:rPr>
             </w:pPr>
+            <w:r>
+              <w:rPr>
+                <w:rFonts w:asciiTheme="minorHAnsi" w:hAnsiTheme="minorHAnsi" w:cstheme="minorHAnsi"/>
+              </w:rPr>
+              <w:t>Done</w:t>
+            </w:r>
           </w:p>
         </w:tc>
       </w:tr>
@@ -488,6 +608,12 @@
                 <w:rFonts w:asciiTheme="minorHAnsi" w:hAnsiTheme="minorHAnsi" w:cstheme="minorHAnsi"/>
               </w:rPr>
             </w:pPr>
+            <w:r>
+              <w:rPr>
+                <w:rFonts w:asciiTheme="minorHAnsi" w:hAnsiTheme="minorHAnsi" w:cstheme="minorHAnsi"/>
+              </w:rPr>
+              <w:t>09.07.2025</w:t>
+            </w:r>
           </w:p>
         </w:tc>
         <w:tc>
@@ -501,6 +627,43 @@
                 <w:rFonts w:asciiTheme="minorHAnsi" w:hAnsiTheme="minorHAnsi" w:cstheme="minorHAnsi"/>
               </w:rPr>
             </w:pPr>
+            <w:r>
+              <w:rPr>
+                <w:rFonts w:asciiTheme="minorHAnsi" w:hAnsiTheme="minorHAnsi" w:cstheme="minorHAnsi"/>
+              </w:rPr>
+              <w:t xml:space="preserve">At home, (due to water issue at the office). In the morning worked on creating API end points to update user password, and demographic details like </w:t>
+            </w:r>
+            <w:r>
+              <w:rPr>
+                <w:rFonts w:asciiTheme="minorHAnsi" w:hAnsiTheme="minorHAnsi" w:cstheme="minorHAnsi"/>
+              </w:rPr>
+              <w:lastRenderedPageBreak/>
+              <w:t>name etc… At noon, had a</w:t>
+            </w:r>
+            <w:r>
+              <w:rPr>
+                <w:rFonts w:asciiTheme="minorHAnsi" w:hAnsiTheme="minorHAnsi" w:cstheme="minorHAnsi"/>
+              </w:rPr>
+              <w:t>n app</w:t>
+            </w:r>
+            <w:r>
+              <w:rPr>
+                <w:rFonts w:asciiTheme="minorHAnsi" w:hAnsiTheme="minorHAnsi" w:cstheme="minorHAnsi"/>
+              </w:rPr>
+              <w:t xml:space="preserve"> security </w:t>
+            </w:r>
+            <w:r>
+              <w:rPr>
+                <w:rFonts w:asciiTheme="minorHAnsi" w:hAnsiTheme="minorHAnsi" w:cstheme="minorHAnsi"/>
+              </w:rPr>
+              <w:t xml:space="preserve">discussion </w:t>
+            </w:r>
+            <w:r>
+              <w:rPr>
+                <w:rFonts w:asciiTheme="minorHAnsi" w:hAnsiTheme="minorHAnsi" w:cstheme="minorHAnsi"/>
+              </w:rPr>
+              <w:t>meeting with Mr. Komi, and other team members.</w:t>
+            </w:r>
           </w:p>
         </w:tc>
         <w:tc>
@@ -514,6 +677,13 @@
                 <w:rFonts w:asciiTheme="minorHAnsi" w:hAnsiTheme="minorHAnsi" w:cstheme="minorHAnsi"/>
               </w:rPr>
             </w:pPr>
+            <w:r>
+              <w:rPr>
+                <w:rFonts w:asciiTheme="minorHAnsi" w:hAnsiTheme="minorHAnsi" w:cstheme="minorHAnsi"/>
+              </w:rPr>
+              <w:lastRenderedPageBreak/>
+              <w:t>In progress</w:t>
+            </w:r>
           </w:p>
         </w:tc>
       </w:tr>
@@ -532,6 +702,13 @@
                 <w:rFonts w:asciiTheme="minorHAnsi" w:hAnsiTheme="minorHAnsi" w:cstheme="minorHAnsi"/>
               </w:rPr>
             </w:pPr>
+            <w:r>
+              <w:rPr>
+                <w:rFonts w:asciiTheme="minorHAnsi" w:hAnsiTheme="minorHAnsi" w:cstheme="minorHAnsi"/>
+              </w:rPr>
+              <w:lastRenderedPageBreak/>
+              <w:t>10.07.2025</w:t>
+            </w:r>
           </w:p>
         </w:tc>
         <w:tc>
@@ -545,6 +722,24 @@
                 <w:rFonts w:asciiTheme="minorHAnsi" w:hAnsiTheme="minorHAnsi" w:cstheme="minorHAnsi"/>
               </w:rPr>
             </w:pPr>
+            <w:r>
+              <w:rPr>
+                <w:rFonts w:asciiTheme="minorHAnsi" w:hAnsiTheme="minorHAnsi" w:cstheme="minorHAnsi"/>
+              </w:rPr>
+              <w:t>At home, (due to water issue at the office). In the morning worked on adding new fields like user UUID to the login API end point. Couldn’t push to bitbucket due to size limit exceeded issue, informed the same to Mr. Komi. In the afternoon worked on adding security to the password change feature</w:t>
+            </w:r>
+            <w:r>
+              <w:rPr>
+                <w:rFonts w:asciiTheme="minorHAnsi" w:hAnsiTheme="minorHAnsi" w:cstheme="minorHAnsi"/>
+              </w:rPr>
+              <w:t xml:space="preserve"> in the API</w:t>
+            </w:r>
+            <w:r>
+              <w:rPr>
+                <w:rFonts w:asciiTheme="minorHAnsi" w:hAnsiTheme="minorHAnsi" w:cstheme="minorHAnsi"/>
+              </w:rPr>
+              <w:t>.</w:t>
+            </w:r>
           </w:p>
         </w:tc>
         <w:tc>
@@ -558,6 +753,12 @@
                 <w:rFonts w:asciiTheme="minorHAnsi" w:hAnsiTheme="minorHAnsi" w:cstheme="minorHAnsi"/>
               </w:rPr>
             </w:pPr>
+            <w:r>
+              <w:rPr>
+                <w:rFonts w:asciiTheme="minorHAnsi" w:hAnsiTheme="minorHAnsi" w:cstheme="minorHAnsi"/>
+              </w:rPr>
+              <w:t>In progress</w:t>
+            </w:r>
           </w:p>
         </w:tc>
       </w:tr>
@@ -573,6 +774,12 @@
                 <w:rFonts w:asciiTheme="minorHAnsi" w:hAnsiTheme="minorHAnsi" w:cstheme="minorHAnsi"/>
               </w:rPr>
             </w:pPr>
+            <w:r>
+              <w:rPr>
+                <w:rFonts w:asciiTheme="minorHAnsi" w:hAnsiTheme="minorHAnsi" w:cstheme="minorHAnsi"/>
+              </w:rPr>
+              <w:t>11.07.2025</w:t>
+            </w:r>
           </w:p>
         </w:tc>
         <w:tc>
@@ -586,6 +793,12 @@
                 <w:rFonts w:asciiTheme="minorHAnsi" w:hAnsiTheme="minorHAnsi" w:cstheme="minorHAnsi"/>
               </w:rPr>
             </w:pPr>
+            <w:r>
+              <w:rPr>
+                <w:rFonts w:asciiTheme="minorHAnsi" w:hAnsiTheme="minorHAnsi" w:cstheme="minorHAnsi"/>
+              </w:rPr>
+              <w:t>At Office, worked on finishing the endpoints for profile update page. In the afternoon, created a password protected update feature for edit profile. And tested it locally.</w:t>
+            </w:r>
           </w:p>
         </w:tc>
         <w:tc>
@@ -599,6 +812,12 @@
                 <w:rFonts w:asciiTheme="minorHAnsi" w:hAnsiTheme="minorHAnsi" w:cstheme="minorHAnsi"/>
               </w:rPr>
             </w:pPr>
+            <w:r>
+              <w:rPr>
+                <w:rFonts w:asciiTheme="minorHAnsi" w:hAnsiTheme="minorHAnsi" w:cstheme="minorHAnsi"/>
+              </w:rPr>
+              <w:t>Done</w:t>
+            </w:r>
           </w:p>
         </w:tc>
       </w:tr>
@@ -617,6 +836,12 @@
                 <w:rFonts w:asciiTheme="minorHAnsi" w:hAnsiTheme="minorHAnsi" w:cstheme="minorHAnsi"/>
               </w:rPr>
             </w:pPr>
+            <w:r>
+              <w:rPr>
+                <w:rFonts w:asciiTheme="minorHAnsi" w:hAnsiTheme="minorHAnsi" w:cstheme="minorHAnsi"/>
+              </w:rPr>
+              <w:t>14.07.2025</w:t>
+            </w:r>
           </w:p>
         </w:tc>
         <w:tc>
@@ -630,6 +855,12 @@
                 <w:rFonts w:asciiTheme="minorHAnsi" w:hAnsiTheme="minorHAnsi" w:cstheme="minorHAnsi"/>
               </w:rPr>
             </w:pPr>
+            <w:r>
+              <w:rPr>
+                <w:rFonts w:asciiTheme="minorHAnsi" w:hAnsiTheme="minorHAnsi" w:cstheme="minorHAnsi"/>
+              </w:rPr>
+              <w:t>At home, worked on fixing a error in the API before pushing it to the develop branch. Fixed it and pushed to develop</w:t>
+            </w:r>
           </w:p>
         </w:tc>
         <w:tc>
@@ -643,6 +874,12 @@
                 <w:rFonts w:asciiTheme="minorHAnsi" w:hAnsiTheme="minorHAnsi" w:cstheme="minorHAnsi"/>
               </w:rPr>
             </w:pPr>
+            <w:r>
+              <w:rPr>
+                <w:rFonts w:asciiTheme="minorHAnsi" w:hAnsiTheme="minorHAnsi" w:cstheme="minorHAnsi"/>
+              </w:rPr>
+              <w:t>Done</w:t>
+            </w:r>
           </w:p>
         </w:tc>
       </w:tr>
@@ -658,6 +895,12 @@
                 <w:rFonts w:asciiTheme="minorHAnsi" w:hAnsiTheme="minorHAnsi" w:cstheme="minorHAnsi"/>
               </w:rPr>
             </w:pPr>
+            <w:r>
+              <w:rPr>
+                <w:rFonts w:asciiTheme="minorHAnsi" w:hAnsiTheme="minorHAnsi" w:cstheme="minorHAnsi"/>
+              </w:rPr>
+              <w:t>15.07.2025</w:t>
+            </w:r>
           </w:p>
         </w:tc>
         <w:tc>
@@ -671,6 +914,18 @@
                 <w:rFonts w:asciiTheme="minorHAnsi" w:hAnsiTheme="minorHAnsi" w:cstheme="minorHAnsi"/>
               </w:rPr>
             </w:pPr>
+            <w:r>
+              <w:rPr>
+                <w:rFonts w:asciiTheme="minorHAnsi" w:hAnsiTheme="minorHAnsi" w:cstheme="minorHAnsi"/>
+              </w:rPr>
+              <w:t>At the office, continued to work on integrating profile edit UI component with the created APIs.</w:t>
+            </w:r>
+            <w:r>
+              <w:rPr>
+                <w:rFonts w:asciiTheme="minorHAnsi" w:hAnsiTheme="minorHAnsi" w:cstheme="minorHAnsi"/>
+              </w:rPr>
+              <w:t xml:space="preserve"> Faced some issues while running containers in Docker. Was figuring it out till the evening!.</w:t>
+            </w:r>
           </w:p>
         </w:tc>
         <w:tc>
@@ -684,6 +939,12 @@
                 <w:rFonts w:asciiTheme="minorHAnsi" w:hAnsiTheme="minorHAnsi" w:cstheme="minorHAnsi"/>
               </w:rPr>
             </w:pPr>
+            <w:r>
+              <w:rPr>
+                <w:rFonts w:asciiTheme="minorHAnsi" w:hAnsiTheme="minorHAnsi" w:cstheme="minorHAnsi"/>
+              </w:rPr>
+              <w:t>In progress</w:t>
+            </w:r>
           </w:p>
         </w:tc>
       </w:tr>
@@ -702,6 +963,12 @@
                 <w:rFonts w:asciiTheme="minorHAnsi" w:hAnsiTheme="minorHAnsi" w:cstheme="minorHAnsi"/>
               </w:rPr>
             </w:pPr>
+            <w:r>
+              <w:rPr>
+                <w:rFonts w:asciiTheme="minorHAnsi" w:hAnsiTheme="minorHAnsi" w:cstheme="minorHAnsi"/>
+              </w:rPr>
+              <w:t>16.07.2025</w:t>
+            </w:r>
           </w:p>
         </w:tc>
         <w:tc>
@@ -715,6 +982,12 @@
                 <w:rFonts w:asciiTheme="minorHAnsi" w:hAnsiTheme="minorHAnsi" w:cstheme="minorHAnsi"/>
               </w:rPr>
             </w:pPr>
+            <w:r>
+              <w:rPr>
+                <w:rFonts w:asciiTheme="minorHAnsi" w:hAnsiTheme="minorHAnsi" w:cstheme="minorHAnsi"/>
+              </w:rPr>
+              <w:t>At home, looked at the root cause of the Docker issue, uninstalled and re-installed it on machine. Created automated scripts to clear cache and re-install docker images so this issue doesn’t occur in the future.</w:t>
+            </w:r>
           </w:p>
         </w:tc>
         <w:tc>
@@ -743,6 +1016,12 @@
                 <w:rFonts w:asciiTheme="minorHAnsi" w:hAnsiTheme="minorHAnsi" w:cstheme="minorHAnsi"/>
               </w:rPr>
             </w:pPr>
+            <w:r>
+              <w:rPr>
+                <w:rFonts w:asciiTheme="minorHAnsi" w:hAnsiTheme="minorHAnsi" w:cstheme="minorHAnsi"/>
+              </w:rPr>
+              <w:t>17.07.2025</w:t>
+            </w:r>
           </w:p>
         </w:tc>
         <w:tc>
@@ -756,6 +1035,12 @@
                 <w:rFonts w:asciiTheme="minorHAnsi" w:hAnsiTheme="minorHAnsi" w:cstheme="minorHAnsi"/>
               </w:rPr>
             </w:pPr>
+            <w:r>
+              <w:rPr>
+                <w:rFonts w:asciiTheme="minorHAnsi" w:hAnsiTheme="minorHAnsi" w:cstheme="minorHAnsi"/>
+              </w:rPr>
+              <w:t>At the office, worked on integrating edit profile feature, and made PR to develop branch. Also let Qiutian know about it so she could do the manual migration of the changes to bitbucket.</w:t>
+            </w:r>
           </w:p>
         </w:tc>
         <w:tc>
@@ -769,6 +1054,12 @@
                 <w:rFonts w:asciiTheme="minorHAnsi" w:hAnsiTheme="minorHAnsi" w:cstheme="minorHAnsi"/>
               </w:rPr>
             </w:pPr>
+            <w:r>
+              <w:rPr>
+                <w:rFonts w:asciiTheme="minorHAnsi" w:hAnsiTheme="minorHAnsi" w:cstheme="minorHAnsi"/>
+              </w:rPr>
+              <w:t>Done</w:t>
+            </w:r>
           </w:p>
         </w:tc>
       </w:tr>
@@ -787,6 +1078,12 @@
                 <w:rFonts w:asciiTheme="minorHAnsi" w:hAnsiTheme="minorHAnsi" w:cstheme="minorHAnsi"/>
               </w:rPr>
             </w:pPr>
+            <w:r>
+              <w:rPr>
+                <w:rFonts w:asciiTheme="minorHAnsi" w:hAnsiTheme="minorHAnsi" w:cstheme="minorHAnsi"/>
+              </w:rPr>
+              <w:t>18.07.2025</w:t>
+            </w:r>
           </w:p>
         </w:tc>
         <w:tc>
@@ -800,6 +1097,12 @@
                 <w:rFonts w:asciiTheme="minorHAnsi" w:hAnsiTheme="minorHAnsi" w:cstheme="minorHAnsi"/>
               </w:rPr>
             </w:pPr>
+            <w:r>
+              <w:rPr>
+                <w:rFonts w:asciiTheme="minorHAnsi" w:hAnsiTheme="minorHAnsi" w:cstheme="minorHAnsi"/>
+              </w:rPr>
+              <w:t>At the office, verified and evaluated the work that I have done so far. Had parting discussions with team members, and company employees. In the afternoon, had a discussion with Eric about getting into the domain of AI.</w:t>
+            </w:r>
           </w:p>
         </w:tc>
         <w:tc>
@@ -813,6 +1116,12 @@
                 <w:rFonts w:asciiTheme="minorHAnsi" w:hAnsiTheme="minorHAnsi" w:cstheme="minorHAnsi"/>
               </w:rPr>
             </w:pPr>
+            <w:r>
+              <w:rPr>
+                <w:rFonts w:asciiTheme="minorHAnsi" w:hAnsiTheme="minorHAnsi" w:cstheme="minorHAnsi"/>
+              </w:rPr>
+              <w:t>Done</w:t>
+            </w:r>
           </w:p>
         </w:tc>
       </w:tr>
